--- a/lab/lab07-instagraph.docx
+++ b/lab/lab07-instagraph.docx
@@ -339,6 +339,126 @@
         <w:rPr>
           <w:lang w:val="en-US"/>
         </w:rPr>
+        <w:t xml:space="preserve">This example available in google </w:t>
+      </w:r>
+      <w:proofErr w:type="spellStart"/>
+      <w:r>
+        <w:rPr>
+          <w:lang w:val="en-US"/>
+        </w:rPr>
+        <w:t>colab</w:t>
+      </w:r>
+      <w:proofErr w:type="spellEnd"/>
+      <w:r>
+        <w:rPr>
+          <w:lang w:val="en-US"/>
+        </w:rPr>
+        <w:t xml:space="preserve"> by link </w:t>
+      </w:r>
+      <w:r>
+        <w:rPr>
+          <w:noProof/>
+          <w:lang w:val="en-US"/>
+        </w:rPr>
+        <w:drawing>
+          <wp:inline distT="0" distB="0" distL="0" distR="0" wp14:anchorId="11556CD1" wp14:editId="206C7F2B">
+            <wp:extent cx="1438910" cy="245848"/>
+            <wp:effectExtent l="0" t="0" r="8890" b="1905"/>
+            <wp:docPr id="2" name="Рисунок 2">
+              <a:hlinkClick xmlns:a="http://schemas.openxmlformats.org/drawingml/2006/main" r:id="rId7"/>
+            </wp:docPr>
+            <wp:cNvGraphicFramePr>
+              <a:graphicFrameLocks xmlns:a="http://schemas.openxmlformats.org/drawingml/2006/main" noChangeAspect="1"/>
+            </wp:cNvGraphicFramePr>
+            <a:graphic xmlns:a="http://schemas.openxmlformats.org/drawingml/2006/main">
+              <a:graphicData uri="http://schemas.openxmlformats.org/drawingml/2006/picture">
+                <pic:pic xmlns:pic="http://schemas.openxmlformats.org/drawingml/2006/picture">
+                  <pic:nvPicPr>
+                    <pic:cNvPr id="2" name="Рисунок 2">
+                      <a:hlinkClick r:id="rId7"/>
+                    </pic:cNvPr>
+                    <pic:cNvPicPr>
+                      <a:picLocks noChangeAspect="1" noChangeArrowheads="1"/>
+                    </pic:cNvPicPr>
+                  </pic:nvPicPr>
+                  <pic:blipFill>
+                    <a:blip r:embed="rId8">
+                      <a:extLst>
+                        <a:ext uri="{28A0092B-C50C-407E-A947-70E740481C1C}">
+                          <a14:useLocalDpi xmlns:a14="http://schemas.microsoft.com/office/drawing/2010/main" val="0"/>
+                        </a:ext>
+                      </a:extLst>
+                    </a:blip>
+                    <a:srcRect/>
+                    <a:stretch>
+                      <a:fillRect/>
+                    </a:stretch>
+                  </pic:blipFill>
+                  <pic:spPr bwMode="auto">
+                    <a:xfrm>
+                      <a:off x="0" y="0"/>
+                      <a:ext cx="1462401" cy="249862"/>
+                    </a:xfrm>
+                    <a:prstGeom prst="rect">
+                      <a:avLst/>
+                    </a:prstGeom>
+                    <a:noFill/>
+                    <a:ln>
+                      <a:noFill/>
+                    </a:ln>
+                  </pic:spPr>
+                </pic:pic>
+              </a:graphicData>
+            </a:graphic>
+          </wp:inline>
+        </w:drawing>
+      </w:r>
+    </w:p>
+    <w:p>
+      <w:pPr>
+        <w:spacing w:line="276" w:lineRule="auto"/>
+        <w:jc w:val="both"/>
+        <w:rPr>
+          <w:lang w:val="en-US"/>
+        </w:rPr>
+      </w:pPr>
+      <w:hyperlink r:id="rId9" w:history="1">
+        <w:r>
+          <w:rPr>
+            <w:rStyle w:val="a3"/>
+            <w:lang w:val="en-US"/>
+          </w:rPr>
+          <w:t>https://colab.research.google.com/github/a-vodka/dv/blob/master/examples/labinstagraph.ipynb</w:t>
+        </w:r>
+      </w:hyperlink>
+      <w:r>
+        <w:rPr>
+          <w:lang w:val="en-US"/>
+        </w:rPr>
+        <w:t xml:space="preserve"> </w:t>
+      </w:r>
+    </w:p>
+    <w:p>
+      <w:pPr>
+        <w:spacing w:line="276" w:lineRule="auto"/>
+        <w:jc w:val="both"/>
+        <w:rPr>
+          <w:lang w:val="en-US"/>
+        </w:rPr>
+      </w:pPr>
+    </w:p>
+    <w:p>
+      <w:pPr>
+        <w:spacing w:line="276" w:lineRule="auto"/>
+        <w:jc w:val="both"/>
+        <w:rPr>
+          <w:lang w:val="en-US"/>
+        </w:rPr>
+      </w:pPr>
+      <w:r>
+        <w:rPr>
+          <w:lang w:val="en-US"/>
+        </w:rPr>
         <w:t>Listing 1 – An example of using the Instagram API</w:t>
       </w:r>
     </w:p>
@@ -2733,6 +2853,7 @@
           <w:szCs w:val="18"/>
           <w:lang w:val="uk-UA" w:eastAsia="uk-UA"/>
         </w:rPr>
+        <w:lastRenderedPageBreak/>
         <w:t xml:space="preserve">    </w:t>
       </w:r>
       <w:proofErr w:type="spellStart"/>
@@ -6853,6 +6974,7 @@
           <w:noProof/>
           <w:lang w:val="en-US"/>
         </w:rPr>
+        <w:lastRenderedPageBreak/>
         <w:drawing>
           <wp:inline distT="0" distB="0" distL="0" distR="0" wp14:anchorId="1D7BE8E9" wp14:editId="35A2E17A">
             <wp:extent cx="5847715" cy="4391025"/>
@@ -6871,7 +6993,7 @@
                     </pic:cNvPicPr>
                   </pic:nvPicPr>
                   <pic:blipFill>
-                    <a:blip r:embed="rId7" cstate="print">
+                    <a:blip r:embed="rId10" cstate="print">
                       <a:extLst>
                         <a:ext uri="{28A0092B-C50C-407E-A947-70E740481C1C}">
                           <a14:useLocalDpi xmlns:a14="http://schemas.microsoft.com/office/drawing/2010/main" val="0"/>
@@ -6969,7 +7091,7 @@
                     </pic:cNvPicPr>
                   </pic:nvPicPr>
                   <pic:blipFill>
-                    <a:blip r:embed="rId8">
+                    <a:blip r:embed="rId11">
                       <a:extLst>
                         <a:ext uri="{28A0092B-C50C-407E-A947-70E740481C1C}">
                           <a14:useLocalDpi xmlns:a14="http://schemas.microsoft.com/office/drawing/2010/main" val="0"/>
@@ -8121,6 +8243,18 @@
       <w:szCs w:val="18"/>
     </w:rPr>
   </w:style>
+  <w:style w:type="character" w:styleId="a9">
+    <w:name w:val="Unresolved Mention"/>
+    <w:basedOn w:val="a0"/>
+    <w:uiPriority w:val="99"/>
+    <w:semiHidden/>
+    <w:unhideWhenUsed/>
+    <w:rsid w:val="00A67072"/>
+    <w:rPr>
+      <w:color w:val="605E5C"/>
+      <w:shd w:val="clear" w:color="auto" w:fill="E1DFDD"/>
+    </w:rPr>
+  </w:style>
 </w:styles>
 </file>
 
